--- a/CS2690/HW/CS2690_HWch3.docx
+++ b/CS2690/HW/CS2690_HWch3.docx
@@ -6,18 +6,34 @@
       <w:r>
         <w:t xml:space="preserve">B. If routers did the reassembly, they would have to drop packets because of how long the reassembly would take. They made need to be fragmented again on the way to the host so it could be redundant. </w:t>
       </w:r>
-      <w:proofErr w:type="gramStart"/>
       <w:r>
-        <w:t>Also</w:t>
-      </w:r>
-      <w:proofErr w:type="gramEnd"/>
-      <w:r>
-        <w:t xml:space="preserve"> the packets could arrive at different times so that would cause a lot of delays in the router.</w:t>
+        <w:t>Also the packets could arrive at different times so that would cause a lot of delays in the router.</w:t>
       </w:r>
     </w:p>
     <w:p>
       <w:r>
-        <w:t xml:space="preserve">C. </w:t>
+        <w:t>C.</w:t>
+      </w:r>
+      <w:r>
+        <w:t xml:space="preserve"> </w:t>
+      </w:r>
+      <w:r>
+        <w:t>MTU: 4096, IP length packet: 2068, Offset: 0, more bit: 0, Bytes TCP header: 20, Bytes App data: 2048</w:t>
+      </w:r>
+    </w:p>
+    <w:p>
+      <w:r>
+        <w:t xml:space="preserve">    MTU: 1024, IP length packet: 1024, Offset: 0, more bit: 1, Bytes App data: 1004</w:t>
+      </w:r>
+    </w:p>
+    <w:p>
+      <w:r>
+        <w:t xml:space="preserve">    MTU: 1024, IP length packet: 1024, Offset: 128, more bit: 1, Bytes App data: 1004</w:t>
+      </w:r>
+    </w:p>
+    <w:p>
+      <w:r>
+        <w:t xml:space="preserve">     MTU: 64, IP length packet: 60, Offset: 256, more bit: 0, Bytes App data: 40</w:t>
       </w:r>
     </w:p>
     <w:p/>
@@ -692,6 +708,25 @@
       <w:contextualSpacing/>
     </w:pPr>
   </w:style>
+  <w:style w:type="table" w:styleId="TableGrid">
+    <w:name w:val="Table Grid"/>
+    <w:basedOn w:val="TableNormal"/>
+    <w:uiPriority w:val="39"/>
+    <w:rsid w:val="000E33D0"/>
+    <w:pPr>
+      <w:spacing w:after="0" w:line="240" w:lineRule="auto"/>
+    </w:pPr>
+    <w:tblPr>
+      <w:tblBorders>
+        <w:top w:val="single" w:sz="4" w:space="0" w:color="auto"/>
+        <w:left w:val="single" w:sz="4" w:space="0" w:color="auto"/>
+        <w:bottom w:val="single" w:sz="4" w:space="0" w:color="auto"/>
+        <w:right w:val="single" w:sz="4" w:space="0" w:color="auto"/>
+        <w:insideH w:val="single" w:sz="4" w:space="0" w:color="auto"/>
+        <w:insideV w:val="single" w:sz="4" w:space="0" w:color="auto"/>
+      </w:tblBorders>
+    </w:tblPr>
+  </w:style>
 </w:styles>
 </file>
 
